--- a/Data/Data Dictionary.docx
+++ b/Data/Data Dictionary.docx
@@ -1048,32 +1048,61 @@
         <w:t>RPO</w:t>
       </w:r>
       <w:r>
-        <w:t xml:space="preserve"> – 1 if the play was designed with a run-pass option (</w:t>
+        <w:t xml:space="preserve"> – 1 if the play </w:t>
+      </w:r>
+      <w:r>
+        <w:t>featured a (pre-or-post-snap)</w:t>
+      </w:r>
+      <w:r>
+        <w:t xml:space="preserve"> run-pass option</w:t>
+      </w:r>
+      <w:r>
+        <w:t xml:space="preserve">. SIS defines this as </w:t>
+      </w:r>
+      <w:r>
+        <w:t>the offensive line and backfield executing a run concept while at least one receiver is running a route</w:t>
+      </w:r>
+      <w:r>
+        <w:t>.</w:t>
+      </w:r>
+    </w:p>
+    <w:p>
+      <w:pPr>
+        <w:spacing w:after="0"/>
+      </w:pPr>
+      <w:proofErr w:type="spellStart"/>
+      <w:r>
+        <w:rPr>
+          <w:b/>
+          <w:bCs/>
+        </w:rPr>
+        <w:t>CoverageScheme</w:t>
+      </w:r>
+      <w:proofErr w:type="spellEnd"/>
+      <w:r>
+        <w:t xml:space="preserve"> – The coverage scheme being employed by the defense on a pass </w:t>
       </w:r>
       <w:proofErr w:type="gramStart"/>
       <w:r>
-        <w:t>i.e.</w:t>
+        <w:t>play</w:t>
       </w:r>
       <w:proofErr w:type="gramEnd"/>
-      <w:r>
-        <w:t xml:space="preserve"> receivers are running routes</w:t>
-      </w:r>
-    </w:p>
-    <w:p>
-      <w:pPr>
-        <w:spacing w:after="0"/>
-      </w:pPr>
-      <w:proofErr w:type="spellStart"/>
-      <w:r>
-        <w:rPr>
-          <w:b/>
-          <w:bCs/>
-        </w:rPr>
-        <w:t>CoverageScheme</w:t>
-      </w:r>
-      <w:proofErr w:type="spellEnd"/>
-      <w:r>
-        <w:t xml:space="preserve"> – The coverage scheme being employed by the defense on a pass </w:t>
+    </w:p>
+    <w:p>
+      <w:pPr>
+        <w:spacing w:after="0"/>
+      </w:pPr>
+      <w:proofErr w:type="spellStart"/>
+      <w:r>
+        <w:rPr>
+          <w:b/>
+          <w:bCs/>
+        </w:rPr>
+        <w:t>PressureOnPlay</w:t>
+      </w:r>
+      <w:proofErr w:type="spellEnd"/>
+      <w:r>
+        <w:t xml:space="preserve"> – 1 if the QB was hurried, hit, knocked down, and/or sacked on a pass </w:t>
       </w:r>
       <w:proofErr w:type="gramStart"/>
       <w:r>
@@ -1091,14 +1120,122 @@
           <w:b/>
           <w:bCs/>
         </w:rPr>
-        <w:t>PressureOnPlay</w:t>
-      </w:r>
-      <w:proofErr w:type="spellEnd"/>
-      <w:r>
-        <w:t xml:space="preserve"> – 1 if the QB was hurried, hit, knocked down, and/or sacked on a pass </w:t>
+        <w:t>SackOnPlay</w:t>
+      </w:r>
+      <w:proofErr w:type="spellEnd"/>
+    </w:p>
+    <w:p>
+      <w:pPr>
+        <w:spacing w:after="0"/>
+      </w:pPr>
+      <w:proofErr w:type="spellStart"/>
+      <w:r>
+        <w:rPr>
+          <w:b/>
+          <w:bCs/>
+        </w:rPr>
+        <w:t>PassBreakupOnPlay</w:t>
+      </w:r>
+      <w:proofErr w:type="spellEnd"/>
+      <w:r>
+        <w:t xml:space="preserve"> – 1 if the pass was intercepted or in some other way broken up by a </w:t>
       </w:r>
       <w:proofErr w:type="gramStart"/>
       <w:r>
+        <w:t>defender</w:t>
+      </w:r>
+      <w:proofErr w:type="gramEnd"/>
+    </w:p>
+    <w:p>
+      <w:pPr>
+        <w:spacing w:after="0"/>
+        <w:rPr>
+          <w:b/>
+          <w:bCs/>
+        </w:rPr>
+      </w:pPr>
+      <w:proofErr w:type="spellStart"/>
+      <w:r>
+        <w:rPr>
+          <w:b/>
+          <w:bCs/>
+        </w:rPr>
+        <w:t>InterceptionOnPlay</w:t>
+      </w:r>
+      <w:proofErr w:type="spellEnd"/>
+    </w:p>
+    <w:p>
+      <w:pPr>
+        <w:spacing w:after="0"/>
+        <w:rPr>
+          <w:b/>
+          <w:bCs/>
+        </w:rPr>
+      </w:pPr>
+      <w:proofErr w:type="spellStart"/>
+      <w:r>
+        <w:rPr>
+          <w:b/>
+          <w:bCs/>
+        </w:rPr>
+        <w:t>FumbleByPasser</w:t>
+      </w:r>
+      <w:proofErr w:type="spellEnd"/>
+    </w:p>
+    <w:p>
+      <w:pPr>
+        <w:spacing w:after="0"/>
+        <w:rPr>
+          <w:b/>
+          <w:bCs/>
+        </w:rPr>
+      </w:pPr>
+      <w:proofErr w:type="spellStart"/>
+      <w:r>
+        <w:rPr>
+          <w:b/>
+          <w:bCs/>
+        </w:rPr>
+        <w:t>FumbleByRusher</w:t>
+      </w:r>
+      <w:proofErr w:type="spellEnd"/>
+    </w:p>
+    <w:p>
+      <w:pPr>
+        <w:spacing w:after="0"/>
+        <w:rPr>
+          <w:b/>
+          <w:bCs/>
+        </w:rPr>
+      </w:pPr>
+      <w:proofErr w:type="spellStart"/>
+      <w:r>
+        <w:rPr>
+          <w:b/>
+          <w:bCs/>
+        </w:rPr>
+        <w:t>FumbleByReceiver</w:t>
+      </w:r>
+      <w:proofErr w:type="spellEnd"/>
+    </w:p>
+    <w:p>
+      <w:pPr>
+        <w:spacing w:after="0"/>
+      </w:pPr>
+      <w:proofErr w:type="spellStart"/>
+      <w:r>
+        <w:rPr>
+          <w:b/>
+          <w:bCs/>
+        </w:rPr>
+        <w:t>OffensiveYardage</w:t>
+      </w:r>
+      <w:proofErr w:type="spellEnd"/>
+      <w:r>
+        <w:t xml:space="preserve"> – Yards gained or lost by the offense (passing or rushing) on the </w:t>
+      </w:r>
+      <w:proofErr w:type="gramStart"/>
+      <w:r>
         <w:t>play</w:t>
       </w:r>
       <w:proofErr w:type="gramEnd"/>
@@ -1107,151 +1244,21 @@
       <w:pPr>
         <w:spacing w:after="0"/>
       </w:pPr>
-      <w:proofErr w:type="spellStart"/>
-      <w:r>
-        <w:rPr>
-          <w:b/>
-          <w:bCs/>
-        </w:rPr>
-        <w:t>SackOnPlay</w:t>
-      </w:r>
-      <w:proofErr w:type="spellEnd"/>
-    </w:p>
-    <w:p>
-      <w:pPr>
-        <w:spacing w:after="0"/>
-      </w:pPr>
-      <w:proofErr w:type="spellStart"/>
-      <w:r>
-        <w:rPr>
-          <w:b/>
-          <w:bCs/>
-        </w:rPr>
-        <w:t>PassBreakupOnPlay</w:t>
-      </w:r>
-      <w:proofErr w:type="spellEnd"/>
-      <w:r>
-        <w:t xml:space="preserve"> – 1 if the pass was intercepted or in some other way broken up by a </w:t>
+      <w:r>
+        <w:rPr>
+          <w:b/>
+          <w:bCs/>
+        </w:rPr>
+        <w:t>EPA</w:t>
+      </w:r>
+      <w:r>
+        <w:t xml:space="preserve"> – Expected Points Added on the play (by SIS’s model). Importantly, on plays with a penalty following them (</w:t>
       </w:r>
       <w:proofErr w:type="gramStart"/>
       <w:r>
-        <w:t>defender</w:t>
+        <w:t>e.g.</w:t>
       </w:r>
       <w:proofErr w:type="gramEnd"/>
-    </w:p>
-    <w:p>
-      <w:pPr>
-        <w:spacing w:after="0"/>
-        <w:rPr>
-          <w:b/>
-          <w:bCs/>
-        </w:rPr>
-      </w:pPr>
-      <w:proofErr w:type="spellStart"/>
-      <w:r>
-        <w:rPr>
-          <w:b/>
-          <w:bCs/>
-        </w:rPr>
-        <w:t>InterceptionOnPlay</w:t>
-      </w:r>
-      <w:proofErr w:type="spellEnd"/>
-    </w:p>
-    <w:p>
-      <w:pPr>
-        <w:spacing w:after="0"/>
-        <w:rPr>
-          <w:b/>
-          <w:bCs/>
-        </w:rPr>
-      </w:pPr>
-      <w:proofErr w:type="spellStart"/>
-      <w:r>
-        <w:rPr>
-          <w:b/>
-          <w:bCs/>
-        </w:rPr>
-        <w:t>FumbleByPasser</w:t>
-      </w:r>
-      <w:proofErr w:type="spellEnd"/>
-    </w:p>
-    <w:p>
-      <w:pPr>
-        <w:spacing w:after="0"/>
-        <w:rPr>
-          <w:b/>
-          <w:bCs/>
-        </w:rPr>
-      </w:pPr>
-      <w:proofErr w:type="spellStart"/>
-      <w:r>
-        <w:rPr>
-          <w:b/>
-          <w:bCs/>
-        </w:rPr>
-        <w:t>FumbleByRusher</w:t>
-      </w:r>
-      <w:proofErr w:type="spellEnd"/>
-    </w:p>
-    <w:p>
-      <w:pPr>
-        <w:spacing w:after="0"/>
-        <w:rPr>
-          <w:b/>
-          <w:bCs/>
-        </w:rPr>
-      </w:pPr>
-      <w:proofErr w:type="spellStart"/>
-      <w:r>
-        <w:rPr>
-          <w:b/>
-          <w:bCs/>
-        </w:rPr>
-        <w:t>FumbleByReceiver</w:t>
-      </w:r>
-      <w:proofErr w:type="spellEnd"/>
-    </w:p>
-    <w:p>
-      <w:pPr>
-        <w:spacing w:after="0"/>
-      </w:pPr>
-      <w:proofErr w:type="spellStart"/>
-      <w:r>
-        <w:rPr>
-          <w:b/>
-          <w:bCs/>
-        </w:rPr>
-        <w:t>OffensiveYardage</w:t>
-      </w:r>
-      <w:proofErr w:type="spellEnd"/>
-      <w:r>
-        <w:t xml:space="preserve"> – Yards gained or lost by the offense (passing or rushing) on the </w:t>
-      </w:r>
-      <w:proofErr w:type="gramStart"/>
-      <w:r>
-        <w:t>play</w:t>
-      </w:r>
-      <w:proofErr w:type="gramEnd"/>
-    </w:p>
-    <w:p>
-      <w:pPr>
-        <w:spacing w:after="0"/>
-      </w:pPr>
-      <w:r>
-        <w:rPr>
-          <w:b/>
-          <w:bCs/>
-        </w:rPr>
-        <w:t>EPA</w:t>
-      </w:r>
-      <w:r>
-        <w:t xml:space="preserve"> – Expected Points Added on the play (by SIS’s model). Importantly, on plays with a penalty following them (</w:t>
-      </w:r>
-      <w:proofErr w:type="gramStart"/>
-      <w:r>
-        <w:t>e.g.</w:t>
-      </w:r>
-      <w:proofErr w:type="gramEnd"/>
       <w:r>
         <w:t xml:space="preserve"> roughing the passer), the penalty’s value is not included.</w:t>
       </w:r>
@@ -1270,6 +1277,7 @@
           <w:b/>
           <w:bCs/>
         </w:rPr>
+        <w:lastRenderedPageBreak/>
         <w:t>PlayDesc</w:t>
       </w:r>
       <w:proofErr w:type="spellEnd"/>
@@ -1823,35 +1831,7 @@
           <w:sz w:val="24"/>
           <w:szCs w:val="24"/>
         </w:rPr>
-        <w:t xml:space="preserve">Total Points is given </w:t>
-      </w:r>
-      <w:r>
-        <w:rPr>
-          <w:sz w:val="24"/>
-          <w:szCs w:val="24"/>
-        </w:rPr>
-        <w:t>in units of Expected Points Added but scaled so that the total for a</w:t>
-      </w:r>
-      <w:r>
-        <w:rPr>
-          <w:sz w:val="24"/>
-          <w:szCs w:val="24"/>
-        </w:rPr>
-        <w:t xml:space="preserve"> team in a</w:t>
-      </w:r>
-      <w:r>
-        <w:rPr>
-          <w:sz w:val="24"/>
-          <w:szCs w:val="24"/>
-        </w:rPr>
-        <w:t xml:space="preserve"> game is roughly the total number of points scored in a game</w:t>
-      </w:r>
-      <w:r>
-        <w:rPr>
-          <w:sz w:val="24"/>
-          <w:szCs w:val="24"/>
-        </w:rPr>
-        <w:t>.</w:t>
+        <w:t>Total Points is given in units of Expected Points Added but scaled so that the total for a team in a game is roughly the total number of points scored in a game.</w:t>
       </w:r>
     </w:p>
     <w:p>

--- a/Data/Data Dictionary.docx
+++ b/Data/Data Dictionary.docx
@@ -15,17 +15,8 @@
           <w:sz w:val="24"/>
           <w:szCs w:val="24"/>
         </w:rPr>
-        <w:t xml:space="preserve">Each file used in the Challenge has its columns listed here, with descriptions for any columns that require some </w:t>
-      </w:r>
-      <w:proofErr w:type="gramStart"/>
-      <w:r>
-        <w:rPr>
-          <w:sz w:val="24"/>
-          <w:szCs w:val="24"/>
-        </w:rPr>
-        <w:t>explanation</w:t>
-      </w:r>
-      <w:proofErr w:type="gramEnd"/>
+        <w:t>Each file used in the Challenge has its columns listed here, with descriptions for any columns that require some explanation</w:t>
+      </w:r>
     </w:p>
     <w:p>
       <w:pPr>
@@ -46,7 +37,6 @@
           <w:u w:val="single"/>
         </w:rPr>
       </w:pPr>
-      <w:proofErr w:type="spellStart"/>
       <w:r>
         <w:rPr>
           <w:sz w:val="28"/>
@@ -55,7 +45,6 @@
         </w:rPr>
         <w:t>GameInfo</w:t>
       </w:r>
-      <w:proofErr w:type="spellEnd"/>
     </w:p>
     <w:p>
       <w:pPr>
@@ -90,7 +79,6 @@
           <w:bCs/>
         </w:rPr>
       </w:pPr>
-      <w:proofErr w:type="spellStart"/>
       <w:r>
         <w:rPr>
           <w:b/>
@@ -98,7 +86,6 @@
         </w:rPr>
         <w:t>GameId</w:t>
       </w:r>
-      <w:proofErr w:type="spellEnd"/>
     </w:p>
     <w:p>
       <w:pPr>
@@ -140,7 +127,6 @@
           <w:bCs/>
         </w:rPr>
       </w:pPr>
-      <w:proofErr w:type="spellStart"/>
       <w:r>
         <w:rPr>
           <w:b/>
@@ -148,17 +134,15 @@
         </w:rPr>
         <w:t>HomeTeamId</w:t>
       </w:r>
-      <w:proofErr w:type="spellEnd"/>
-    </w:p>
-    <w:p>
-      <w:pPr>
-        <w:spacing w:after="0"/>
-        <w:rPr>
-          <w:b/>
-          <w:bCs/>
-        </w:rPr>
-      </w:pPr>
-      <w:proofErr w:type="spellStart"/>
+    </w:p>
+    <w:p>
+      <w:pPr>
+        <w:spacing w:after="0"/>
+        <w:rPr>
+          <w:b/>
+          <w:bCs/>
+        </w:rPr>
+      </w:pPr>
       <w:r>
         <w:rPr>
           <w:b/>
@@ -166,17 +150,15 @@
         </w:rPr>
         <w:t>HomeTeam</w:t>
       </w:r>
-      <w:proofErr w:type="spellEnd"/>
-    </w:p>
-    <w:p>
-      <w:pPr>
-        <w:spacing w:after="0"/>
-        <w:rPr>
-          <w:b/>
-          <w:bCs/>
-        </w:rPr>
-      </w:pPr>
-      <w:proofErr w:type="spellStart"/>
+    </w:p>
+    <w:p>
+      <w:pPr>
+        <w:spacing w:after="0"/>
+        <w:rPr>
+          <w:b/>
+          <w:bCs/>
+        </w:rPr>
+      </w:pPr>
       <w:r>
         <w:rPr>
           <w:b/>
@@ -184,17 +166,15 @@
         </w:rPr>
         <w:t>AwayTeamId</w:t>
       </w:r>
-      <w:proofErr w:type="spellEnd"/>
-    </w:p>
-    <w:p>
-      <w:pPr>
-        <w:spacing w:after="0"/>
-        <w:rPr>
-          <w:b/>
-          <w:bCs/>
-        </w:rPr>
-      </w:pPr>
-      <w:proofErr w:type="spellStart"/>
+    </w:p>
+    <w:p>
+      <w:pPr>
+        <w:spacing w:after="0"/>
+        <w:rPr>
+          <w:b/>
+          <w:bCs/>
+        </w:rPr>
+      </w:pPr>
       <w:r>
         <w:rPr>
           <w:b/>
@@ -202,17 +182,15 @@
         </w:rPr>
         <w:t>AwayTeam</w:t>
       </w:r>
-      <w:proofErr w:type="spellEnd"/>
-    </w:p>
-    <w:p>
-      <w:pPr>
-        <w:spacing w:after="0"/>
-        <w:rPr>
-          <w:b/>
-          <w:bCs/>
-        </w:rPr>
-      </w:pPr>
-      <w:proofErr w:type="spellStart"/>
+    </w:p>
+    <w:p>
+      <w:pPr>
+        <w:spacing w:after="0"/>
+        <w:rPr>
+          <w:b/>
+          <w:bCs/>
+        </w:rPr>
+      </w:pPr>
       <w:r>
         <w:rPr>
           <w:b/>
@@ -220,13 +198,11 @@
         </w:rPr>
         <w:t>StadiumName</w:t>
       </w:r>
-      <w:proofErr w:type="spellEnd"/>
-    </w:p>
-    <w:p>
-      <w:pPr>
-        <w:spacing w:after="0"/>
-      </w:pPr>
-      <w:proofErr w:type="spellStart"/>
+    </w:p>
+    <w:p>
+      <w:pPr>
+        <w:spacing w:after="0"/>
+      </w:pPr>
       <w:r>
         <w:rPr>
           <w:b/>
@@ -234,7 +210,6 @@
         </w:rPr>
         <w:t>CoveredStadium</w:t>
       </w:r>
-      <w:proofErr w:type="spellEnd"/>
       <w:r>
         <w:t xml:space="preserve"> - 1 if indoor, 0 if not. This will not change from game-to-game for a given stadium.</w:t>
       </w:r>
@@ -247,7 +222,6 @@
           <w:bCs/>
         </w:rPr>
       </w:pPr>
-      <w:proofErr w:type="spellStart"/>
       <w:r>
         <w:rPr>
           <w:b/>
@@ -255,17 +229,15 @@
         </w:rPr>
         <w:t>HomeScore</w:t>
       </w:r>
-      <w:proofErr w:type="spellEnd"/>
-    </w:p>
-    <w:p>
-      <w:pPr>
-        <w:spacing w:after="0"/>
-        <w:rPr>
-          <w:b/>
-          <w:bCs/>
-        </w:rPr>
-      </w:pPr>
-      <w:proofErr w:type="spellStart"/>
+    </w:p>
+    <w:p>
+      <w:pPr>
+        <w:spacing w:after="0"/>
+        <w:rPr>
+          <w:b/>
+          <w:bCs/>
+        </w:rPr>
+      </w:pPr>
       <w:r>
         <w:rPr>
           <w:b/>
@@ -273,13 +245,11 @@
         </w:rPr>
         <w:t>AwayScore</w:t>
       </w:r>
-      <w:proofErr w:type="spellEnd"/>
-    </w:p>
-    <w:p>
-      <w:pPr>
-        <w:spacing w:after="0"/>
-      </w:pPr>
-      <w:proofErr w:type="spellStart"/>
+    </w:p>
+    <w:p>
+      <w:pPr>
+        <w:spacing w:after="0"/>
+      </w:pPr>
       <w:r>
         <w:rPr>
           <w:b/>
@@ -287,21 +257,14 @@
         </w:rPr>
         <w:t>SpreadLine</w:t>
       </w:r>
-      <w:proofErr w:type="spellEnd"/>
-      <w:r>
-        <w:t xml:space="preserve"> - Pre-game Vegas spread, via Sports-</w:t>
-      </w:r>
-      <w:proofErr w:type="gramStart"/>
-      <w:r>
-        <w:t>Reference</w:t>
-      </w:r>
-      <w:proofErr w:type="gramEnd"/>
-    </w:p>
-    <w:p>
-      <w:pPr>
-        <w:spacing w:after="0"/>
-      </w:pPr>
-      <w:proofErr w:type="spellStart"/>
+      <w:r>
+        <w:t xml:space="preserve"> - Pre-game Vegas spread, via Sports-Reference</w:t>
+      </w:r>
+    </w:p>
+    <w:p>
+      <w:pPr>
+        <w:spacing w:after="0"/>
+      </w:pPr>
       <w:r>
         <w:rPr>
           <w:b/>
@@ -309,7 +272,6 @@
         </w:rPr>
         <w:t>TotalLine</w:t>
       </w:r>
-      <w:proofErr w:type="spellEnd"/>
       <w:r>
         <w:t xml:space="preserve"> - Pre-game Vegas total, via Sports-Reference</w:t>
       </w:r>
@@ -318,7 +280,6 @@
       <w:pPr>
         <w:spacing w:after="0"/>
       </w:pPr>
-      <w:proofErr w:type="spellStart"/>
       <w:r>
         <w:rPr>
           <w:b/>
@@ -326,7 +287,6 @@
         </w:rPr>
         <w:t>SpreadResult</w:t>
       </w:r>
-      <w:proofErr w:type="spellEnd"/>
       <w:r>
         <w:t xml:space="preserve"> - The actual spread (scoring margin)</w:t>
       </w:r>
@@ -335,7 +295,6 @@
       <w:pPr>
         <w:spacing w:after="0"/>
       </w:pPr>
-      <w:proofErr w:type="spellStart"/>
       <w:r>
         <w:rPr>
           <w:b/>
@@ -343,7 +302,6 @@
         </w:rPr>
         <w:t>TotalResult</w:t>
       </w:r>
-      <w:proofErr w:type="spellEnd"/>
       <w:r>
         <w:t xml:space="preserve"> - The actual game total</w:t>
       </w:r>
@@ -367,7 +325,6 @@
       <w:pPr>
         <w:spacing w:after="0"/>
       </w:pPr>
-      <w:proofErr w:type="spellStart"/>
       <w:r>
         <w:rPr>
           <w:b/>
@@ -375,7 +332,6 @@
         </w:rPr>
         <w:t>PrecipIntensity</w:t>
       </w:r>
-      <w:proofErr w:type="spellEnd"/>
       <w:r>
         <w:t xml:space="preserve"> - The pre-game intensity of precipitation</w:t>
       </w:r>
@@ -393,7 +349,6 @@
       <w:pPr>
         <w:spacing w:after="0"/>
       </w:pPr>
-      <w:proofErr w:type="spellStart"/>
       <w:r>
         <w:rPr>
           <w:b/>
@@ -401,7 +356,6 @@
         </w:rPr>
         <w:t>PrecipProbability</w:t>
       </w:r>
-      <w:proofErr w:type="spellEnd"/>
       <w:r>
         <w:t xml:space="preserve"> - The pre-game probability of precipitation</w:t>
       </w:r>
@@ -410,7 +364,6 @@
       <w:pPr>
         <w:spacing w:after="0"/>
       </w:pPr>
-      <w:proofErr w:type="spellStart"/>
       <w:r>
         <w:rPr>
           <w:b/>
@@ -418,15 +371,9 @@
         </w:rPr>
         <w:t>PrecipType</w:t>
       </w:r>
-      <w:proofErr w:type="spellEnd"/>
-      <w:r>
-        <w:t xml:space="preserve"> - The type of precipitation being projected pre-</w:t>
-      </w:r>
-      <w:proofErr w:type="gramStart"/>
-      <w:r>
-        <w:t>game</w:t>
-      </w:r>
-      <w:proofErr w:type="gramEnd"/>
+      <w:r>
+        <w:t xml:space="preserve"> - The type of precipitation being projected pre-game</w:t>
+      </w:r>
     </w:p>
     <w:p>
       <w:pPr>
@@ -447,7 +394,6 @@
       <w:pPr>
         <w:spacing w:after="0"/>
       </w:pPr>
-      <w:proofErr w:type="spellStart"/>
       <w:r>
         <w:rPr>
           <w:b/>
@@ -455,7 +401,6 @@
         </w:rPr>
         <w:t>WindSpeed</w:t>
       </w:r>
-      <w:proofErr w:type="spellEnd"/>
       <w:r>
         <w:t xml:space="preserve"> - Pre-game wind speed (in mph)</w:t>
       </w:r>
@@ -479,7 +424,6 @@
           <w:u w:val="single"/>
         </w:rPr>
       </w:pPr>
-      <w:proofErr w:type="spellStart"/>
       <w:r>
         <w:rPr>
           <w:sz w:val="28"/>
@@ -489,7 +433,6 @@
         <w:lastRenderedPageBreak/>
         <w:t>PlayByPlay</w:t>
       </w:r>
-      <w:proofErr w:type="spellEnd"/>
     </w:p>
     <w:p>
       <w:pPr>
@@ -530,7 +473,6 @@
           <w:bCs/>
         </w:rPr>
       </w:pPr>
-      <w:proofErr w:type="spellStart"/>
       <w:r>
         <w:rPr>
           <w:b/>
@@ -538,13 +480,11 @@
         </w:rPr>
         <w:t>GameID</w:t>
       </w:r>
-      <w:proofErr w:type="spellEnd"/>
-    </w:p>
-    <w:p>
-      <w:pPr>
-        <w:spacing w:after="0"/>
-      </w:pPr>
-      <w:proofErr w:type="spellStart"/>
+    </w:p>
+    <w:p>
+      <w:pPr>
+        <w:spacing w:after="0"/>
+      </w:pPr>
       <w:r>
         <w:rPr>
           <w:b/>
@@ -552,7 +492,6 @@
         </w:rPr>
         <w:t>EventID</w:t>
       </w:r>
-      <w:proofErr w:type="spellEnd"/>
       <w:r>
         <w:rPr>
           <w:b/>
@@ -561,13 +500,8 @@
         <w:t xml:space="preserve"> </w:t>
       </w:r>
       <w:r>
-        <w:t xml:space="preserve">– An ID for each play of each game, typically (not always) starting at 5 and incrementing by </w:t>
-      </w:r>
-      <w:proofErr w:type="gramStart"/>
-      <w:r>
-        <w:t>5</w:t>
-      </w:r>
-      <w:proofErr w:type="gramEnd"/>
+        <w:t>– An ID for each play of each game, typically (not always) starting at 5 and incrementing by 5</w:t>
+      </w:r>
     </w:p>
     <w:p>
       <w:pPr>
@@ -609,7 +543,6 @@
           <w:bCs/>
         </w:rPr>
       </w:pPr>
-      <w:proofErr w:type="spellStart"/>
       <w:r>
         <w:rPr>
           <w:b/>
@@ -617,17 +550,15 @@
         </w:rPr>
         <w:t>OffensiveTeam</w:t>
       </w:r>
-      <w:proofErr w:type="spellEnd"/>
-    </w:p>
-    <w:p>
-      <w:pPr>
-        <w:spacing w:after="0"/>
-        <w:rPr>
-          <w:b/>
-          <w:bCs/>
-        </w:rPr>
-      </w:pPr>
-      <w:proofErr w:type="spellStart"/>
+    </w:p>
+    <w:p>
+      <w:pPr>
+        <w:spacing w:after="0"/>
+        <w:rPr>
+          <w:b/>
+          <w:bCs/>
+        </w:rPr>
+      </w:pPr>
       <w:r>
         <w:rPr>
           <w:b/>
@@ -635,13 +566,11 @@
         </w:rPr>
         <w:t>DefensiveTeam</w:t>
       </w:r>
-      <w:proofErr w:type="spellEnd"/>
-    </w:p>
-    <w:p>
-      <w:pPr>
-        <w:spacing w:after="0"/>
-      </w:pPr>
-      <w:proofErr w:type="spellStart"/>
+    </w:p>
+    <w:p>
+      <w:pPr>
+        <w:spacing w:after="0"/>
+      </w:pPr>
       <w:r>
         <w:rPr>
           <w:b/>
@@ -649,7 +578,6 @@
         </w:rPr>
         <w:t>OffTeamScoreBefore</w:t>
       </w:r>
-      <w:proofErr w:type="spellEnd"/>
       <w:r>
         <w:rPr>
           <w:b/>
@@ -665,7 +593,6 @@
       <w:pPr>
         <w:spacing w:after="0"/>
       </w:pPr>
-      <w:proofErr w:type="spellStart"/>
       <w:r>
         <w:rPr>
           <w:b/>
@@ -673,7 +600,6 @@
         </w:rPr>
         <w:t>DefTeamScoreBefore</w:t>
       </w:r>
-      <w:proofErr w:type="spellEnd"/>
       <w:r>
         <w:t xml:space="preserve"> – The defensive team’s score prior to the given play</w:t>
       </w:r>
@@ -698,7 +624,6 @@
       <w:pPr>
         <w:spacing w:after="0"/>
       </w:pPr>
-      <w:proofErr w:type="spellStart"/>
       <w:r>
         <w:rPr>
           <w:b/>
@@ -706,15 +631,9 @@
         </w:rPr>
         <w:t>TimeLeft</w:t>
       </w:r>
-      <w:proofErr w:type="spellEnd"/>
-      <w:r>
-        <w:t xml:space="preserve"> – Time remaining (in seconds) in the current </w:t>
-      </w:r>
-      <w:proofErr w:type="gramStart"/>
-      <w:r>
-        <w:t>quarter</w:t>
-      </w:r>
-      <w:proofErr w:type="gramEnd"/>
+      <w:r>
+        <w:t xml:space="preserve"> – Time remaining (in seconds) in the current quarter</w:t>
+      </w:r>
     </w:p>
     <w:p>
       <w:pPr>
@@ -740,7 +659,6 @@
           <w:bCs/>
         </w:rPr>
       </w:pPr>
-      <w:proofErr w:type="spellStart"/>
       <w:r>
         <w:rPr>
           <w:b/>
@@ -748,13 +666,11 @@
         </w:rPr>
         <w:t>ToGo</w:t>
       </w:r>
-      <w:proofErr w:type="spellEnd"/>
-    </w:p>
-    <w:p>
-      <w:pPr>
-        <w:spacing w:after="0"/>
-      </w:pPr>
-      <w:proofErr w:type="spellStart"/>
+    </w:p>
+    <w:p>
+      <w:pPr>
+        <w:spacing w:after="0"/>
+      </w:pPr>
       <w:r>
         <w:rPr>
           <w:b/>
@@ -762,7 +678,6 @@
         </w:rPr>
         <w:t>SideOfField</w:t>
       </w:r>
-      <w:proofErr w:type="spellEnd"/>
       <w:r>
         <w:t xml:space="preserve"> – The side of the field the play started on (“Own” or “Oppo”)</w:t>
       </w:r>
@@ -771,7 +686,6 @@
       <w:pPr>
         <w:spacing w:after="0"/>
       </w:pPr>
-      <w:proofErr w:type="spellStart"/>
       <w:r>
         <w:rPr>
           <w:b/>
@@ -779,24 +693,56 @@
         </w:rPr>
         <w:t>StartYard</w:t>
       </w:r>
-      <w:proofErr w:type="spellEnd"/>
-      <w:r>
-        <w:t xml:space="preserve"> – Yard line the play started on (paired with </w:t>
-      </w:r>
-      <w:proofErr w:type="spellStart"/>
-      <w:r>
-        <w:t>SideOfField</w:t>
-      </w:r>
-      <w:proofErr w:type="spellEnd"/>
-      <w:r>
-        <w:t xml:space="preserve"> to get field position)</w:t>
-      </w:r>
-    </w:p>
-    <w:p>
-      <w:pPr>
-        <w:spacing w:after="0"/>
-      </w:pPr>
-      <w:proofErr w:type="spellStart"/>
+      <w:r>
+        <w:t xml:space="preserve"> – Yard line the play started on (paired with SideOfField to get field position)</w:t>
+      </w:r>
+    </w:p>
+    <w:p>
+      <w:pPr>
+        <w:spacing w:after="0"/>
+      </w:pPr>
+      <w:r>
+        <w:rPr>
+          <w:b/>
+          <w:bCs/>
+        </w:rPr>
+        <w:t>Hash</w:t>
+      </w:r>
+      <w:r>
+        <w:t xml:space="preserve"> – The hash from which the ball was snapped for the play</w:t>
+      </w:r>
+    </w:p>
+    <w:p>
+      <w:pPr>
+        <w:spacing w:after="0"/>
+      </w:pPr>
+      <w:r>
+        <w:tab/>
+        <w:t>1 – Left hash</w:t>
+      </w:r>
+    </w:p>
+    <w:p>
+      <w:pPr>
+        <w:spacing w:after="0"/>
+      </w:pPr>
+      <w:r>
+        <w:tab/>
+        <w:t>3 – Right hash</w:t>
+      </w:r>
+    </w:p>
+    <w:p>
+      <w:pPr>
+        <w:spacing w:after="0"/>
+      </w:pPr>
+      <w:r>
+        <w:tab/>
+        <w:t>2 – Anywhere between the hashes (even if it’s one foot inside one of the hashes)</w:t>
+      </w:r>
+    </w:p>
+    <w:p>
+      <w:pPr>
+        <w:spacing w:after="0"/>
+      </w:pPr>
       <w:r>
         <w:rPr>
           <w:b/>
@@ -804,24 +750,14 @@
         </w:rPr>
         <w:t>EventType</w:t>
       </w:r>
-      <w:proofErr w:type="spellEnd"/>
-      <w:r>
-        <w:t xml:space="preserve"> – The type of play, in terms of how it ended up. That means that QB scrambles are called runs. Plays that were modified </w:t>
-      </w:r>
-      <w:proofErr w:type="gramStart"/>
-      <w:r>
-        <w:t>as a result of</w:t>
-      </w:r>
-      <w:proofErr w:type="gramEnd"/>
-      <w:r>
-        <w:t xml:space="preserve"> a review have “challenge” preceding the event type.</w:t>
-      </w:r>
-    </w:p>
-    <w:p>
-      <w:pPr>
-        <w:spacing w:after="0"/>
-      </w:pPr>
-      <w:proofErr w:type="spellStart"/>
+      <w:r>
+        <w:t xml:space="preserve"> – The type of play, in terms of how it ended up. That means that QB scrambles are called runs. Plays that were modified as a result of a review have “challenge” preceding the event type.</w:t>
+      </w:r>
+    </w:p>
+    <w:p>
+      <w:pPr>
+        <w:spacing w:after="0"/>
+      </w:pPr>
       <w:r>
         <w:rPr>
           <w:b/>
@@ -829,15 +765,9 @@
         </w:rPr>
         <w:t>FirstDown</w:t>
       </w:r>
-      <w:proofErr w:type="spellEnd"/>
-      <w:r>
-        <w:t xml:space="preserve"> – 1 if the play gained a first down, 0 </w:t>
-      </w:r>
-      <w:proofErr w:type="gramStart"/>
-      <w:r>
-        <w:t>otherwise</w:t>
-      </w:r>
-      <w:proofErr w:type="gramEnd"/>
+      <w:r>
+        <w:t xml:space="preserve"> – 1 if the play gained a first down, 0 otherwise</w:t>
+      </w:r>
     </w:p>
     <w:p>
       <w:pPr>
@@ -851,13 +781,8 @@
         <w:t>Touchdown</w:t>
       </w:r>
       <w:r>
-        <w:t xml:space="preserve"> – 1 if there was a touchdown on the play (for either team), 0 </w:t>
-      </w:r>
-      <w:proofErr w:type="gramStart"/>
-      <w:r>
-        <w:t>otherwise</w:t>
-      </w:r>
-      <w:proofErr w:type="gramEnd"/>
+        <w:t xml:space="preserve"> – 1 if there was a touchdown on the play (for either team), 0 otherwise</w:t>
+      </w:r>
     </w:p>
     <w:p>
       <w:pPr>
@@ -871,13 +796,8 @@
         <w:t>Safety</w:t>
       </w:r>
       <w:r>
-        <w:t xml:space="preserve"> – 1 if there was a safety on the play (for either team), 0 </w:t>
-      </w:r>
-      <w:proofErr w:type="gramStart"/>
-      <w:r>
-        <w:t>otherwise</w:t>
-      </w:r>
-      <w:proofErr w:type="gramEnd"/>
+        <w:t xml:space="preserve"> – 1 if there was a safety on the play (for either team), 0 otherwise</w:t>
+      </w:r>
     </w:p>
     <w:p>
       <w:pPr>
@@ -891,13 +811,8 @@
         <w:t>Turnover</w:t>
       </w:r>
       <w:r>
-        <w:t xml:space="preserve"> – 1 if there was a turnover on the play, 0 </w:t>
-      </w:r>
-      <w:proofErr w:type="gramStart"/>
-      <w:r>
-        <w:t>otherwise</w:t>
-      </w:r>
-      <w:proofErr w:type="gramEnd"/>
+        <w:t xml:space="preserve"> – 1 if there was a turnover on the play, 0 otherwise</w:t>
+      </w:r>
     </w:p>
     <w:p>
       <w:pPr>
@@ -911,13 +826,8 @@
         <w:t>Attempt</w:t>
       </w:r>
       <w:r>
-        <w:t xml:space="preserve"> – 1 if there was a pass attempt on the play, 0 </w:t>
-      </w:r>
-      <w:proofErr w:type="gramStart"/>
-      <w:r>
-        <w:t>otherwise</w:t>
-      </w:r>
-      <w:proofErr w:type="gramEnd"/>
+        <w:t xml:space="preserve"> – 1 if there was a pass attempt on the play, 0 otherwise</w:t>
+      </w:r>
     </w:p>
     <w:p>
       <w:pPr>
@@ -947,19 +857,13 @@
         <w:t>Spike</w:t>
       </w:r>
       <w:r>
-        <w:t xml:space="preserve"> – 1 if the QB spiked the ball to kill the play, 0 </w:t>
-      </w:r>
-      <w:proofErr w:type="gramStart"/>
-      <w:r>
-        <w:t>otherwise</w:t>
-      </w:r>
-      <w:proofErr w:type="gramEnd"/>
-    </w:p>
-    <w:p>
-      <w:pPr>
-        <w:spacing w:after="0"/>
-      </w:pPr>
-      <w:proofErr w:type="spellStart"/>
+        <w:t xml:space="preserve"> – 1 if the QB spiked the ball to kill the play, 0 otherwise</w:t>
+      </w:r>
+    </w:p>
+    <w:p>
+      <w:pPr>
+        <w:spacing w:after="0"/>
+      </w:pPr>
       <w:r>
         <w:rPr>
           <w:b/>
@@ -967,21 +871,14 @@
         </w:rPr>
         <w:t>ThrowAway</w:t>
       </w:r>
-      <w:proofErr w:type="spellEnd"/>
-      <w:r>
-        <w:t xml:space="preserve"> – 1 if the QB threw the ball away intentionally, 0 </w:t>
-      </w:r>
-      <w:proofErr w:type="gramStart"/>
-      <w:r>
-        <w:t>otherwise</w:t>
-      </w:r>
-      <w:proofErr w:type="gramEnd"/>
-    </w:p>
-    <w:p>
-      <w:pPr>
-        <w:spacing w:after="0"/>
-      </w:pPr>
-      <w:proofErr w:type="spellStart"/>
+      <w:r>
+        <w:t xml:space="preserve"> – 1 if the QB threw the ball away intentionally, 0 otherwise</w:t>
+      </w:r>
+    </w:p>
+    <w:p>
+      <w:pPr>
+        <w:spacing w:after="0"/>
+      </w:pPr>
       <w:r>
         <w:rPr>
           <w:b/>
@@ -989,15 +886,9 @@
         </w:rPr>
         <w:t>ThrowDepth</w:t>
       </w:r>
-      <w:proofErr w:type="spellEnd"/>
-      <w:r>
-        <w:t xml:space="preserve"> – The number of yards downfield a pass was </w:t>
-      </w:r>
-      <w:proofErr w:type="gramStart"/>
-      <w:r>
-        <w:t>thrown</w:t>
-      </w:r>
-      <w:proofErr w:type="gramEnd"/>
+      <w:r>
+        <w:t xml:space="preserve"> – The number of yards downfield a pass was thrown</w:t>
+      </w:r>
     </w:p>
     <w:p>
       <w:pPr>
@@ -1011,19 +902,13 @@
         <w:t>Shotgun</w:t>
       </w:r>
       <w:r>
-        <w:t xml:space="preserve"> – 1 if the QB lined up in shotgun pre-snap, 0 </w:t>
-      </w:r>
-      <w:proofErr w:type="gramStart"/>
-      <w:r>
-        <w:t>otherwise</w:t>
-      </w:r>
-      <w:proofErr w:type="gramEnd"/>
-    </w:p>
-    <w:p>
-      <w:pPr>
-        <w:spacing w:after="0"/>
-      </w:pPr>
-      <w:proofErr w:type="spellStart"/>
+        <w:t xml:space="preserve"> – 1 if the QB lined up in shotgun pre-snap, 0 otherwise</w:t>
+      </w:r>
+    </w:p>
+    <w:p>
+      <w:pPr>
+        <w:spacing w:after="0"/>
+      </w:pPr>
       <w:r>
         <w:rPr>
           <w:b/>
@@ -1031,7 +916,6 @@
         </w:rPr>
         <w:t>DropType</w:t>
       </w:r>
-      <w:proofErr w:type="spellEnd"/>
       <w:r>
         <w:t xml:space="preserve"> – Categorical variable describing the type of drop the QB took on a pass play. Most are in terms of the number of steps back he took, but there are other items for designed rollouts or screens.</w:t>
       </w:r>
@@ -1070,7 +954,6 @@
       <w:pPr>
         <w:spacing w:after="0"/>
       </w:pPr>
-      <w:proofErr w:type="spellStart"/>
       <w:r>
         <w:rPr>
           <w:b/>
@@ -1078,21 +961,14 @@
         </w:rPr>
         <w:t>CoverageScheme</w:t>
       </w:r>
-      <w:proofErr w:type="spellEnd"/>
-      <w:r>
-        <w:t xml:space="preserve"> – The coverage scheme being employed by the defense on a pass </w:t>
-      </w:r>
-      <w:proofErr w:type="gramStart"/>
-      <w:r>
-        <w:t>play</w:t>
-      </w:r>
-      <w:proofErr w:type="gramEnd"/>
-    </w:p>
-    <w:p>
-      <w:pPr>
-        <w:spacing w:after="0"/>
-      </w:pPr>
-      <w:proofErr w:type="spellStart"/>
+      <w:r>
+        <w:t xml:space="preserve"> – The coverage scheme being employed by the defense on a pass play</w:t>
+      </w:r>
+    </w:p>
+    <w:p>
+      <w:pPr>
+        <w:spacing w:after="0"/>
+      </w:pPr>
       <w:r>
         <w:rPr>
           <w:b/>
@@ -1100,21 +976,14 @@
         </w:rPr>
         <w:t>PressureOnPlay</w:t>
       </w:r>
-      <w:proofErr w:type="spellEnd"/>
-      <w:r>
-        <w:t xml:space="preserve"> – 1 if the QB was hurried, hit, knocked down, and/or sacked on a pass </w:t>
-      </w:r>
-      <w:proofErr w:type="gramStart"/>
-      <w:r>
-        <w:t>play</w:t>
-      </w:r>
-      <w:proofErr w:type="gramEnd"/>
-    </w:p>
-    <w:p>
-      <w:pPr>
-        <w:spacing w:after="0"/>
-      </w:pPr>
-      <w:proofErr w:type="spellStart"/>
+      <w:r>
+        <w:t xml:space="preserve"> – 1 if the QB was hurried, hit, knocked down, and/or sacked on a pass play</w:t>
+      </w:r>
+    </w:p>
+    <w:p>
+      <w:pPr>
+        <w:spacing w:after="0"/>
+      </w:pPr>
       <w:r>
         <w:rPr>
           <w:b/>
@@ -1122,13 +991,11 @@
         </w:rPr>
         <w:t>SackOnPlay</w:t>
       </w:r>
-      <w:proofErr w:type="spellEnd"/>
-    </w:p>
-    <w:p>
-      <w:pPr>
-        <w:spacing w:after="0"/>
-      </w:pPr>
-      <w:proofErr w:type="spellStart"/>
+    </w:p>
+    <w:p>
+      <w:pPr>
+        <w:spacing w:after="0"/>
+      </w:pPr>
       <w:r>
         <w:rPr>
           <w:b/>
@@ -1136,25 +1003,18 @@
         </w:rPr>
         <w:t>PassBreakupOnPlay</w:t>
       </w:r>
-      <w:proofErr w:type="spellEnd"/>
-      <w:r>
-        <w:t xml:space="preserve"> – 1 if the pass was intercepted or in some other way broken up by a </w:t>
-      </w:r>
-      <w:proofErr w:type="gramStart"/>
-      <w:r>
-        <w:t>defender</w:t>
-      </w:r>
-      <w:proofErr w:type="gramEnd"/>
-    </w:p>
-    <w:p>
-      <w:pPr>
-        <w:spacing w:after="0"/>
-        <w:rPr>
-          <w:b/>
-          <w:bCs/>
-        </w:rPr>
-      </w:pPr>
-      <w:proofErr w:type="spellStart"/>
+      <w:r>
+        <w:t xml:space="preserve"> – 1 if the pass was intercepted or in some other way broken up by a defender</w:t>
+      </w:r>
+    </w:p>
+    <w:p>
+      <w:pPr>
+        <w:spacing w:after="0"/>
+        <w:rPr>
+          <w:b/>
+          <w:bCs/>
+        </w:rPr>
+      </w:pPr>
       <w:r>
         <w:rPr>
           <w:b/>
@@ -1162,17 +1022,15 @@
         </w:rPr>
         <w:t>InterceptionOnPlay</w:t>
       </w:r>
-      <w:proofErr w:type="spellEnd"/>
-    </w:p>
-    <w:p>
-      <w:pPr>
-        <w:spacing w:after="0"/>
-        <w:rPr>
-          <w:b/>
-          <w:bCs/>
-        </w:rPr>
-      </w:pPr>
-      <w:proofErr w:type="spellStart"/>
+    </w:p>
+    <w:p>
+      <w:pPr>
+        <w:spacing w:after="0"/>
+        <w:rPr>
+          <w:b/>
+          <w:bCs/>
+        </w:rPr>
+      </w:pPr>
       <w:r>
         <w:rPr>
           <w:b/>
@@ -1180,17 +1038,15 @@
         </w:rPr>
         <w:t>FumbleByPasser</w:t>
       </w:r>
-      <w:proofErr w:type="spellEnd"/>
-    </w:p>
-    <w:p>
-      <w:pPr>
-        <w:spacing w:after="0"/>
-        <w:rPr>
-          <w:b/>
-          <w:bCs/>
-        </w:rPr>
-      </w:pPr>
-      <w:proofErr w:type="spellStart"/>
+    </w:p>
+    <w:p>
+      <w:pPr>
+        <w:spacing w:after="0"/>
+        <w:rPr>
+          <w:b/>
+          <w:bCs/>
+        </w:rPr>
+      </w:pPr>
       <w:r>
         <w:rPr>
           <w:b/>
@@ -1198,31 +1054,28 @@
         </w:rPr>
         <w:t>FumbleByRusher</w:t>
       </w:r>
-      <w:proofErr w:type="spellEnd"/>
-    </w:p>
-    <w:p>
-      <w:pPr>
-        <w:spacing w:after="0"/>
-        <w:rPr>
-          <w:b/>
-          <w:bCs/>
-        </w:rPr>
-      </w:pPr>
-      <w:proofErr w:type="spellStart"/>
-      <w:r>
-        <w:rPr>
-          <w:b/>
-          <w:bCs/>
-        </w:rPr>
+    </w:p>
+    <w:p>
+      <w:pPr>
+        <w:spacing w:after="0"/>
+        <w:rPr>
+          <w:b/>
+          <w:bCs/>
+        </w:rPr>
+      </w:pPr>
+      <w:r>
+        <w:rPr>
+          <w:b/>
+          <w:bCs/>
+        </w:rPr>
+        <w:lastRenderedPageBreak/>
         <w:t>FumbleByReceiver</w:t>
       </w:r>
-      <w:proofErr w:type="spellEnd"/>
-    </w:p>
-    <w:p>
-      <w:pPr>
-        <w:spacing w:after="0"/>
-      </w:pPr>
-      <w:proofErr w:type="spellStart"/>
+    </w:p>
+    <w:p>
+      <w:pPr>
+        <w:spacing w:after="0"/>
+      </w:pPr>
       <w:r>
         <w:rPr>
           <w:b/>
@@ -1230,15 +1083,9 @@
         </w:rPr>
         <w:t>OffensiveYardage</w:t>
       </w:r>
-      <w:proofErr w:type="spellEnd"/>
-      <w:r>
-        <w:t xml:space="preserve"> – Yards gained or lost by the offense (passing or rushing) on the </w:t>
-      </w:r>
-      <w:proofErr w:type="gramStart"/>
-      <w:r>
-        <w:t>play</w:t>
-      </w:r>
-      <w:proofErr w:type="gramEnd"/>
+      <w:r>
+        <w:t xml:space="preserve"> – Yards gained or lost by the offense (passing or rushing) on the play</w:t>
+      </w:r>
     </w:p>
     <w:p>
       <w:pPr>
@@ -1252,35 +1099,24 @@
         <w:t>EPA</w:t>
       </w:r>
       <w:r>
-        <w:t xml:space="preserve"> – Expected Points Added on the play (by SIS’s model). Importantly, on plays with a penalty following them (</w:t>
-      </w:r>
-      <w:proofErr w:type="gramStart"/>
-      <w:r>
-        <w:t>e.g.</w:t>
-      </w:r>
-      <w:proofErr w:type="gramEnd"/>
-      <w:r>
-        <w:t xml:space="preserve"> roughing the passer), the penalty’s value is not included.</w:t>
-      </w:r>
-    </w:p>
-    <w:p>
-      <w:pPr>
-        <w:spacing w:after="0"/>
-        <w:rPr>
-          <w:b/>
-          <w:bCs/>
-        </w:rPr>
-      </w:pPr>
-      <w:proofErr w:type="spellStart"/>
-      <w:r>
-        <w:rPr>
-          <w:b/>
-          <w:bCs/>
-        </w:rPr>
-        <w:lastRenderedPageBreak/>
+        <w:t xml:space="preserve"> – Expected Points Added on the play (by SIS’s model). Importantly, on plays with a penalty following them (e.g. roughing the passer), the penalty’s value is not included.</w:t>
+      </w:r>
+    </w:p>
+    <w:p>
+      <w:pPr>
+        <w:spacing w:after="0"/>
+        <w:rPr>
+          <w:b/>
+          <w:bCs/>
+        </w:rPr>
+      </w:pPr>
+      <w:r>
+        <w:rPr>
+          <w:b/>
+          <w:bCs/>
+        </w:rPr>
         <w:t>PlayDesc</w:t>
       </w:r>
-      <w:proofErr w:type="spellEnd"/>
       <w:r>
         <w:rPr>
           <w:b/>
@@ -1298,7 +1134,6 @@
           <w:u w:val="single"/>
         </w:rPr>
       </w:pPr>
-      <w:proofErr w:type="spellStart"/>
       <w:r>
         <w:rPr>
           <w:sz w:val="28"/>
@@ -1308,7 +1143,6 @@
         <w:lastRenderedPageBreak/>
         <w:t>SkillPositionPlayers</w:t>
       </w:r>
-      <w:proofErr w:type="spellEnd"/>
     </w:p>
     <w:p>
       <w:pPr>
@@ -1327,38 +1161,26 @@
           <w:sz w:val="24"/>
           <w:szCs w:val="24"/>
         </w:rPr>
-        <w:t xml:space="preserve">Every non-OL offensive player for each relevant play, their alignment, and what they were </w:t>
-      </w:r>
-      <w:proofErr w:type="gramStart"/>
-      <w:r>
-        <w:rPr>
-          <w:i/>
-          <w:iCs/>
-          <w:sz w:val="24"/>
-          <w:szCs w:val="24"/>
-        </w:rPr>
-        <w:t>doing</w:t>
-      </w:r>
-      <w:proofErr w:type="gramEnd"/>
-    </w:p>
-    <w:p>
-      <w:pPr>
-        <w:spacing w:after="0"/>
-        <w:rPr>
-          <w:b/>
-          <w:bCs/>
-        </w:rPr>
-      </w:pPr>
-    </w:p>
-    <w:p>
-      <w:pPr>
-        <w:spacing w:after="0"/>
-        <w:rPr>
-          <w:b/>
-          <w:bCs/>
-        </w:rPr>
-      </w:pPr>
-      <w:proofErr w:type="spellStart"/>
+        <w:t>Every non-OL offensive player for each relevant play, their alignment, and what they were doing</w:t>
+      </w:r>
+    </w:p>
+    <w:p>
+      <w:pPr>
+        <w:spacing w:after="0"/>
+        <w:rPr>
+          <w:b/>
+          <w:bCs/>
+        </w:rPr>
+      </w:pPr>
+    </w:p>
+    <w:p>
+      <w:pPr>
+        <w:spacing w:after="0"/>
+        <w:rPr>
+          <w:b/>
+          <w:bCs/>
+        </w:rPr>
+      </w:pPr>
       <w:r>
         <w:rPr>
           <w:b/>
@@ -1366,17 +1188,15 @@
         </w:rPr>
         <w:t>GameID</w:t>
       </w:r>
-      <w:proofErr w:type="spellEnd"/>
-    </w:p>
-    <w:p>
-      <w:pPr>
-        <w:spacing w:after="0"/>
-        <w:rPr>
-          <w:b/>
-          <w:bCs/>
-        </w:rPr>
-      </w:pPr>
-      <w:proofErr w:type="spellStart"/>
+    </w:p>
+    <w:p>
+      <w:pPr>
+        <w:spacing w:after="0"/>
+        <w:rPr>
+          <w:b/>
+          <w:bCs/>
+        </w:rPr>
+      </w:pPr>
       <w:r>
         <w:rPr>
           <w:b/>
@@ -1384,17 +1204,15 @@
         </w:rPr>
         <w:t>EventID</w:t>
       </w:r>
-      <w:proofErr w:type="spellEnd"/>
-    </w:p>
-    <w:p>
-      <w:pPr>
-        <w:spacing w:after="0"/>
-        <w:rPr>
-          <w:b/>
-          <w:bCs/>
-        </w:rPr>
-      </w:pPr>
-      <w:proofErr w:type="spellStart"/>
+    </w:p>
+    <w:p>
+      <w:pPr>
+        <w:spacing w:after="0"/>
+        <w:rPr>
+          <w:b/>
+          <w:bCs/>
+        </w:rPr>
+      </w:pPr>
       <w:r>
         <w:rPr>
           <w:b/>
@@ -1402,7 +1220,6 @@
         </w:rPr>
         <w:t>PlayerId</w:t>
       </w:r>
-      <w:proofErr w:type="spellEnd"/>
     </w:p>
     <w:p>
       <w:pPr>
@@ -1424,7 +1241,6 @@
       <w:pPr>
         <w:spacing w:after="0"/>
       </w:pPr>
-      <w:proofErr w:type="spellStart"/>
       <w:r>
         <w:rPr>
           <w:b/>
@@ -1432,21 +1248,14 @@
         </w:rPr>
         <w:t>RosterPosition</w:t>
       </w:r>
-      <w:proofErr w:type="spellEnd"/>
-      <w:r>
-        <w:t xml:space="preserve"> – The player’s position as given on the team’s </w:t>
-      </w:r>
-      <w:proofErr w:type="gramStart"/>
-      <w:r>
-        <w:t>roster</w:t>
-      </w:r>
-      <w:proofErr w:type="gramEnd"/>
-    </w:p>
-    <w:p>
-      <w:pPr>
-        <w:spacing w:after="0"/>
-      </w:pPr>
-      <w:proofErr w:type="spellStart"/>
+      <w:r>
+        <w:t xml:space="preserve"> – The player’s position as given on the team’s roster</w:t>
+      </w:r>
+    </w:p>
+    <w:p>
+      <w:pPr>
+        <w:spacing w:after="0"/>
+      </w:pPr>
       <w:r>
         <w:rPr>
           <w:b/>
@@ -1454,7 +1263,6 @@
         </w:rPr>
         <w:t>OnFieldPosition</w:t>
       </w:r>
-      <w:proofErr w:type="spellEnd"/>
       <w:r>
         <w:t xml:space="preserve"> – The player’s alignment at the snap</w:t>
       </w:r>
@@ -1495,13 +1303,8 @@
         <w:t>Pass-catchers</w:t>
       </w:r>
       <w:r>
-        <w:t xml:space="preserve"> lined up at the numbers or </w:t>
-      </w:r>
-      <w:proofErr w:type="gramStart"/>
-      <w:r>
-        <w:t>outside</w:t>
-      </w:r>
-      <w:proofErr w:type="gramEnd"/>
+        <w:t xml:space="preserve"> lined up at the numbers or outside</w:t>
+      </w:r>
     </w:p>
     <w:p>
       <w:pPr>
@@ -1515,13 +1318,8 @@
         <w:t>Pass-catchers</w:t>
       </w:r>
       <w:r>
-        <w:t xml:space="preserve"> lined up at least 3 yards outside the tackles and not outside the </w:t>
-      </w:r>
-      <w:proofErr w:type="gramStart"/>
-      <w:r>
-        <w:t>numbers</w:t>
-      </w:r>
-      <w:proofErr w:type="gramEnd"/>
+        <w:t xml:space="preserve"> lined up at least 3 yards outside the tackles and not outside the numbers</w:t>
+      </w:r>
     </w:p>
     <w:p>
       <w:pPr>
@@ -1529,19 +1327,13 @@
       </w:pPr>
       <w:r>
         <w:tab/>
-        <w:t xml:space="preserve">TE – Pass-catchers lined up within 3 yards of the </w:t>
-      </w:r>
-      <w:proofErr w:type="gramStart"/>
-      <w:r>
-        <w:t>tackles</w:t>
-      </w:r>
-      <w:proofErr w:type="gramEnd"/>
-    </w:p>
-    <w:p>
-      <w:pPr>
-        <w:spacing w:after="0"/>
-      </w:pPr>
-      <w:proofErr w:type="spellStart"/>
+        <w:t>TE – Pass-catchers lined up within 3 yards of the tackles</w:t>
+      </w:r>
+    </w:p>
+    <w:p>
+      <w:pPr>
+        <w:spacing w:after="0"/>
+      </w:pPr>
       <w:r>
         <w:rPr>
           <w:b/>
@@ -1549,7 +1341,6 @@
         </w:rPr>
         <w:t>SideOfCenter</w:t>
       </w:r>
-      <w:proofErr w:type="spellEnd"/>
       <w:r>
         <w:t xml:space="preserve"> – Which side of the center a player was aligned. Backfield players are not given a side.</w:t>
       </w:r>
@@ -1558,7 +1349,6 @@
       <w:pPr>
         <w:spacing w:after="0"/>
       </w:pPr>
-      <w:proofErr w:type="spellStart"/>
       <w:r>
         <w:rPr>
           <w:b/>
@@ -1566,7 +1356,6 @@
         </w:rPr>
         <w:t>Order_OutsideToInside</w:t>
       </w:r>
-      <w:proofErr w:type="spellEnd"/>
       <w:r>
         <w:t xml:space="preserve"> – Non-backfield players are numbered so that 1 represents the outermost player on that side and numbers increase as you move inside.</w:t>
       </w:r>
@@ -1575,7 +1364,6 @@
       <w:pPr>
         <w:spacing w:after="0"/>
       </w:pPr>
-      <w:proofErr w:type="spellStart"/>
       <w:r>
         <w:rPr>
           <w:b/>
@@ -1583,7 +1371,6 @@
         </w:rPr>
         <w:t>IsBlocking</w:t>
       </w:r>
-      <w:proofErr w:type="spellEnd"/>
       <w:r>
         <w:t xml:space="preserve"> – 1 if the player was blocking on the play, 0 otherwise (to identify blockers on pass plays)</w:t>
       </w:r>
@@ -1607,7 +1394,6 @@
       <w:pPr>
         <w:spacing w:after="0"/>
       </w:pPr>
-      <w:proofErr w:type="spellStart"/>
       <w:r>
         <w:rPr>
           <w:b/>
@@ -1615,7 +1401,6 @@
         </w:rPr>
         <w:t>FastMotion</w:t>
       </w:r>
-      <w:proofErr w:type="spellEnd"/>
       <w:r>
         <w:t xml:space="preserve"> – 1 if the player was in fast motion at the snap, 0 otherwise. You can assume that a player in fast motion is in or around the backfield at the snap.</w:t>
       </w:r>
@@ -1632,13 +1417,8 @@
         <w:t>Target</w:t>
       </w:r>
       <w:r>
-        <w:t xml:space="preserve"> – 1 if the receiver was targeted with a pass on the play, 0 </w:t>
-      </w:r>
-      <w:proofErr w:type="gramStart"/>
-      <w:r>
-        <w:t>otherwise</w:t>
-      </w:r>
-      <w:proofErr w:type="gramEnd"/>
+        <w:t xml:space="preserve"> – 1 if the receiver was targeted with a pass on the play, 0 otherwise</w:t>
+      </w:r>
     </w:p>
     <w:p>
       <w:pPr>
@@ -1652,13 +1432,8 @@
         <w:t>Reception</w:t>
       </w:r>
       <w:r>
-        <w:t xml:space="preserve"> – 1 if the receiver caught a pass on the play, 0 </w:t>
-      </w:r>
-      <w:proofErr w:type="gramStart"/>
-      <w:r>
-        <w:t>otherwise</w:t>
-      </w:r>
-      <w:proofErr w:type="gramEnd"/>
+        <w:t xml:space="preserve"> – 1 if the receiver caught a pass on the play, 0 otherwise</w:t>
+      </w:r>
     </w:p>
     <w:p>
       <w:pPr>
@@ -1679,7 +1454,6 @@
           <w:u w:val="single"/>
         </w:rPr>
       </w:pPr>
-      <w:proofErr w:type="spellStart"/>
       <w:r>
         <w:rPr>
           <w:sz w:val="28"/>
@@ -1689,7 +1463,6 @@
         <w:lastRenderedPageBreak/>
         <w:t>PlayerTotalPoints</w:t>
       </w:r>
-      <w:proofErr w:type="spellEnd"/>
     </w:p>
     <w:p>
       <w:pPr>
@@ -1732,7 +1505,6 @@
           <w:szCs w:val="24"/>
         </w:rPr>
       </w:pPr>
-      <w:proofErr w:type="spellStart"/>
       <w:r>
         <w:rPr>
           <w:b/>
@@ -1742,19 +1514,17 @@
         </w:rPr>
         <w:t>GameID</w:t>
       </w:r>
-      <w:proofErr w:type="spellEnd"/>
-    </w:p>
-    <w:p>
-      <w:pPr>
-        <w:spacing w:after="0"/>
-        <w:rPr>
-          <w:b/>
-          <w:bCs/>
-          <w:sz w:val="24"/>
-          <w:szCs w:val="24"/>
-        </w:rPr>
-      </w:pPr>
-      <w:proofErr w:type="spellStart"/>
+    </w:p>
+    <w:p>
+      <w:pPr>
+        <w:spacing w:after="0"/>
+        <w:rPr>
+          <w:b/>
+          <w:bCs/>
+          <w:sz w:val="24"/>
+          <w:szCs w:val="24"/>
+        </w:rPr>
+      </w:pPr>
       <w:r>
         <w:rPr>
           <w:b/>
@@ -1764,7 +1534,6 @@
         </w:rPr>
         <w:t>PlayerId</w:t>
       </w:r>
-      <w:proofErr w:type="spellEnd"/>
     </w:p>
     <w:p>
       <w:pPr>
@@ -1794,7 +1563,6 @@
           <w:szCs w:val="24"/>
         </w:rPr>
       </w:pPr>
-      <w:proofErr w:type="spellStart"/>
       <w:r>
         <w:rPr>
           <w:b/>
@@ -1804,7 +1572,6 @@
         </w:rPr>
         <w:t>TotalPoints</w:t>
       </w:r>
-      <w:proofErr w:type="spellEnd"/>
       <w:r>
         <w:rPr>
           <w:sz w:val="24"/>
